--- a/BlinkyMaven/src/main/resources/Dossier/FichiersSprint/Sprint1/Sprint1Blinky.docx
+++ b/BlinkyMaven/src/main/resources/Dossier/FichiersSprint/Sprint1/Sprint1Blinky.docx
@@ -2874,6 +2874,39 @@
         </mc:AlternateContent>
       </w:r>
     </w:p>
+    <w:p/>
+    <w:p/>
+    <w:p/>
+    <w:p/>
+    <w:p/>
+    <w:p/>
+    <w:p/>
+    <w:p/>
+    <w:p/>
+    <w:p/>
+    <w:p/>
+    <w:p/>
+    <w:p/>
+    <w:p>
+      <w:pPr>
+        <w:rPr>
+          <w:color w:val="000000" w:themeColor="text1"/>
+        </w:rPr>
+      </w:pPr>
+    </w:p>
+    <w:p/>
+    <w:p/>
+    <w:p/>
+    <w:p/>
+    <w:p/>
+    <w:p/>
+    <w:p/>
+    <w:p/>
+    <w:p/>
+    <w:p/>
+    <w:p/>
+    <w:p/>
+    <w:p/>
     <w:sectPr>
       <w:pgSz w:w="11906" w:h="16838"/>
       <w:pgMar w:top="1417" w:right="1417" w:bottom="1417" w:left="1417" w:header="708" w:footer="708" w:gutter="0"/>
